--- a/Лабораторная работа №5/Лабораторная работа №5.docx
+++ b/Лабораторная работа №5/Лабораторная работа №5.docx
@@ -591,6 +591,7 @@
         </w:rPr>
         <w:t>=</w:t>
       </w:r>
+      <w:proofErr w:type="gramStart"/>
       <w:r>
         <w:rPr>
           <w:rFonts w:eastAsiaTheme="minorEastAsia"/>
@@ -603,6 +604,7 @@
         </w:rPr>
         <w:t>(</w:t>
       </w:r>
+      <w:proofErr w:type="gramEnd"/>
       <w:r>
         <w:rPr>
           <w:rFonts w:eastAsiaTheme="minorEastAsia"/>
@@ -1417,7 +1419,7 @@
     </w:p>
     <w:p>
       <w:pPr>
-        <w:ind w:firstLine="0"/>
+        <w:ind w:firstLine="708"/>
       </w:pPr>
       <w:r>
         <w:t>Рассмотрим вторую ветку функции, обратимся к Рисунку 5.</w:t>
@@ -1484,19 +1486,7 @@
         <w:rPr>
           <w:szCs w:val="28"/>
         </w:rPr>
-        <w:t xml:space="preserve">Расчет </w:t>
-      </w:r>
-      <w:r>
-        <w:rPr>
-          <w:szCs w:val="28"/>
-        </w:rPr>
-        <w:t>2</w:t>
-      </w:r>
-      <w:r>
-        <w:rPr>
-          <w:szCs w:val="28"/>
-        </w:rPr>
-        <w:t xml:space="preserve"> ветки, сравнение результатов в таблице и в программе</w:t>
+        <w:t>Расчет 2 ветки, сравнение результатов в таблице и в программе</w:t>
       </w:r>
     </w:p>
     <w:p>
@@ -1508,22 +1498,10 @@
     <w:p>
       <w:pPr>
         <w:spacing w:after="160" w:line="259" w:lineRule="auto"/>
-        <w:ind w:firstLine="0"/>
-      </w:pPr>
-      <w:r>
-        <w:t xml:space="preserve">Рассмотрим </w:t>
-      </w:r>
-      <w:r>
-        <w:t xml:space="preserve">третью </w:t>
-      </w:r>
-      <w:r>
-        <w:t xml:space="preserve">ветку функции, обратимся к Рисунку </w:t>
-      </w:r>
-      <w:r>
-        <w:t>6</w:t>
-      </w:r>
-      <w:r>
-        <w:t>.</w:t>
+        <w:ind w:firstLine="708"/>
+      </w:pPr>
+      <w:r>
+        <w:t>Рассмотрим третью ветку функции, обратимся к Рисунку 6.</w:t>
       </w:r>
     </w:p>
     <w:p>
@@ -1596,19 +1574,7 @@
         <w:rPr>
           <w:szCs w:val="28"/>
         </w:rPr>
-        <w:t xml:space="preserve">Расчет </w:t>
-      </w:r>
-      <w:r>
-        <w:rPr>
-          <w:szCs w:val="28"/>
-        </w:rPr>
-        <w:t>3</w:t>
-      </w:r>
-      <w:r>
-        <w:rPr>
-          <w:szCs w:val="28"/>
-        </w:rPr>
-        <w:t xml:space="preserve"> ветки, сравнение результатов в таблице и в программе</w:t>
+        <w:t>Расчет 3 ветки, сравнение результатов в таблице и в программе</w:t>
       </w:r>
     </w:p>
     <w:p>
@@ -1644,7 +1610,7 @@
     <w:p>
       <w:pPr>
         <w:spacing w:after="160" w:line="259" w:lineRule="auto"/>
-        <w:ind w:firstLine="0"/>
+        <w:ind w:firstLine="708"/>
         <w:rPr>
           <w:rFonts w:eastAsiaTheme="minorEastAsia"/>
         </w:rPr>
@@ -1702,7 +1668,31 @@
         <w:t xml:space="preserve">1. </w:t>
       </w:r>
       <w:r>
-        <w:t>Гуриков, С. Р. Введение в программирование на языке Visual Basic for Applications (VBA) : учебное пособие / С.Р. Гуриков. — Москва : ИНФРА-М, 2020. — 317 с.  — (Высшее образование: Бакалавриат). — DOI 10.12737/949045. - ISBN 978-5-16-013667-7. - Текст : электронный. - URL: https://znanium.com/catalog/product/949045 (дата обращения: 18.11.2023). – Режим доступа: по подписке.</w:t>
+        <w:t>Гуриков, С. Р. Введение в программирование на языке Visual Basic for Applications (VBA</w:t>
+      </w:r>
+      <w:proofErr w:type="gramStart"/>
+      <w:r>
+        <w:t>) :</w:t>
+      </w:r>
+      <w:proofErr w:type="gramEnd"/>
+      <w:r>
+        <w:t xml:space="preserve"> учебное пособие / С.Р. Гуриков. — </w:t>
+      </w:r>
+      <w:proofErr w:type="gramStart"/>
+      <w:r>
+        <w:t>Москва :</w:t>
+      </w:r>
+      <w:proofErr w:type="gramEnd"/>
+      <w:r>
+        <w:t xml:space="preserve"> ИНФРА-М, 2020. — 317 с.  — (Высшее образование: Бакалавриат). — DOI 10.12737/949045. - ISBN 978-5-16-013667-7. - </w:t>
+      </w:r>
+      <w:proofErr w:type="gramStart"/>
+      <w:r>
+        <w:t>Текст :</w:t>
+      </w:r>
+      <w:proofErr w:type="gramEnd"/>
+      <w:r>
+        <w:t xml:space="preserve"> электронный. - URL: https://znanium.com/catalog/product/949045 (дата обращения: 18.11.2023). – Режим доступа: по подписке.</w:t>
       </w:r>
     </w:p>
     <w:p>
@@ -1713,7 +1703,31 @@
         <w:t xml:space="preserve">2. </w:t>
       </w:r>
       <w:r>
-        <w:t>Гуриков С. Р. Введение в программирование на языке Visual Basic for Applications (VBA) : учебное пособие / С.Р. Гуриков. — Москва : ИНФРА-М, 2024. — 317 с. — (Среднее профессиональное образование). - ISBN 978-5-16-015995-9. - Текст : электронный. - URL: https://znanium.com/catalog/product/1912983 (дата обращения: 18.11.2023). – Режим доступа: по подписке.</w:t>
+        <w:t>Гуриков С. Р. Введение в программирование на языке Visual Basic for Applications (VBA</w:t>
+      </w:r>
+      <w:proofErr w:type="gramStart"/>
+      <w:r>
+        <w:t>) :</w:t>
+      </w:r>
+      <w:proofErr w:type="gramEnd"/>
+      <w:r>
+        <w:t xml:space="preserve"> учебное пособие / С.Р. Гуриков. — </w:t>
+      </w:r>
+      <w:proofErr w:type="gramStart"/>
+      <w:r>
+        <w:t>Москва :</w:t>
+      </w:r>
+      <w:proofErr w:type="gramEnd"/>
+      <w:r>
+        <w:t xml:space="preserve"> ИНФРА-М, 2024. — 317 с. — (Среднее профессиональное образование). - ISBN 978-5-16-015995-9. - </w:t>
+      </w:r>
+      <w:proofErr w:type="gramStart"/>
+      <w:r>
+        <w:t>Текст :</w:t>
+      </w:r>
+      <w:proofErr w:type="gramEnd"/>
+      <w:r>
+        <w:t xml:space="preserve"> электронный. - URL: https://znanium.com/catalog/product/1912983 (дата обращения: 18.11.2023). – Режим доступа: по подписке.</w:t>
       </w:r>
     </w:p>
     <w:p>
@@ -1777,6 +1791,7 @@
         <w:docPartUnique/>
       </w:docPartObj>
     </w:sdtPr>
+    <w:sdtEndPr/>
     <w:sdtContent>
       <w:p>
         <w:pPr>
@@ -2047,10 +2062,10 @@
       </w:rPr>
     </w:lvl>
   </w:abstractNum>
-  <w:num w:numId="1" w16cid:durableId="2079673211">
+  <w:num w:numId="1">
     <w:abstractNumId w:val="1"/>
   </w:num>
-  <w:num w:numId="2" w16cid:durableId="1739400216">
+  <w:num w:numId="2">
     <w:abstractNumId w:val="0"/>
   </w:num>
 </w:numbering>
